--- a/_MicroServiceCanvas.docx
+++ b/_MicroServiceCanvas.docx
@@ -2311,16 +2311,16 @@
     <w:pPr>
       <w:rPr>
         <w:rFonts w:ascii="Segoe UI" w:hAnsi="Segoe UI" w:cs="Segoe UI"/>
-        <w:sz w:val="16"/>
-        <w:szCs w:val="16"/>
+        <w:sz w:val="18"/>
+        <w:szCs w:val="18"/>
       </w:rPr>
     </w:pPr>
     <w:hyperlink r:id="rId1" w:history="1">
       <w:r>
         <w:rPr>
           <w:rStyle w:val="Hyperlink"/>
-          <w:sz w:val="16"/>
-          <w:szCs w:val="16"/>
+          <w:sz w:val="18"/>
+          <w:szCs w:val="18"/>
         </w:rPr>
         <w:t>https://github.com/msavarian/microservice-canvas</w:t>
       </w:r>
